--- a/chapter22/libevent.docx
+++ b/chapter22/libevent.docx
@@ -183,9 +183,6 @@
           <w:numId w:val="1"/>
         </w:numPr>
         <w:ind w:firstLineChars="0"/>
-        <w:rPr>
-          <w:rFonts w:hint="eastAsia"/>
-        </w:rPr>
       </w:pPr>
       <w:r>
         <w:rPr>
@@ -343,13 +340,7 @@
       </w:r>
     </w:p>
     <w:p/>
-    <w:p>
-      <w:pPr>
-        <w:rPr>
-          <w:rFonts w:hint="eastAsia"/>
-        </w:rPr>
-      </w:pPr>
-    </w:p>
+    <w:p/>
     <w:p>
       <w:pPr>
         <w:numPr>
@@ -395,19 +386,8 @@
       </w:r>
     </w:p>
     <w:p/>
-    <w:p>
-      <w:pPr>
-        <w:rPr>
-          <w:rFonts w:hint="eastAsia"/>
-        </w:rPr>
-      </w:pPr>
-    </w:p>
-    <w:p>
-      <w:pPr>
-        <w:rPr>
-          <w:rFonts w:hint="eastAsia"/>
-        </w:rPr>
-      </w:pPr>
+    <w:p/>
+    <w:p>
       <w:r>
         <w:rPr>
           <w:rFonts w:hint="eastAsia"/>
@@ -450,13 +430,7 @@
         <w:t>);</w:t>
       </w:r>
     </w:p>
-    <w:p>
-      <w:pPr>
-        <w:rPr>
-          <w:rFonts w:hint="eastAsia"/>
-        </w:rPr>
-      </w:pPr>
-    </w:p>
+    <w:p/>
     <w:p>
       <w:r>
         <w:rPr>
@@ -558,13 +532,7 @@
         <w:rPr>
           <w:rFonts w:hint="eastAsia"/>
         </w:rPr>
-        <w:t>创建事件集</w:t>
-      </w:r>
-      <w:r>
-        <w:rPr>
-          <w:rFonts w:hint="eastAsia"/>
-        </w:rPr>
-        <w:t>event_base</w:t>
+        <w:t>创建事件集event_base</w:t>
       </w:r>
     </w:p>
     <w:p>
@@ -601,13 +569,7 @@
         <w:t>event</w:t>
       </w:r>
       <w:r>
-        <w:t>(socket, EV_WRITE, callback</w:t>
-      </w:r>
-      <w:r>
-        <w:t>2</w:t>
-      </w:r>
-      <w:r>
-        <w:t>)</w:t>
+        <w:t>(socket, EV_WRITE, callback2)</w:t>
       </w:r>
     </w:p>
     <w:p>
@@ -634,9 +596,6 @@
           <w:numId w:val="7"/>
         </w:numPr>
         <w:ind w:firstLineChars="0"/>
-        <w:rPr>
-          <w:rFonts w:hint="eastAsia"/>
-        </w:rPr>
       </w:pPr>
       <w:r>
         <w:rPr>
@@ -786,11 +745,6 @@
     <w:p/>
     <w:p/>
     <w:p>
-      <w:pPr>
-        <w:rPr>
-          <w:rFonts w:hint="eastAsia"/>
-        </w:rPr>
-      </w:pPr>
       <w:r>
         <w:rPr>
           <w:rFonts w:hint="eastAsia"/>
@@ -858,6 +812,9 @@
     <w:p/>
     <w:p>
       <w:r>
+        <w:rPr>
+          <w:noProof/>
+        </w:rPr>
         <w:drawing>
           <wp:inline distT="0" distB="0" distL="0" distR="0" wp14:anchorId="13EC0F91" wp14:editId="3490D536">
             <wp:extent cx="5274310" cy="2656205"/>
@@ -1003,11 +960,6 @@
     </w:p>
     <w:p/>
     <w:p>
-      <w:pPr>
-        <w:rPr>
-          <w:rFonts w:hint="eastAsia"/>
-        </w:rPr>
-      </w:pPr>
       <w:r>
         <w:rPr>
           <w:rFonts w:hint="eastAsia"/>
@@ -1027,13 +979,7 @@
         <w:t>eventops</w:t>
       </w:r>
     </w:p>
-    <w:p>
-      <w:pPr>
-        <w:rPr>
-          <w:rFonts w:hint="eastAsia"/>
-        </w:rPr>
-      </w:pPr>
-    </w:p>
+    <w:p/>
     <w:p>
       <w:r>
         <w:t>/* Array of backends in order of preference. */</w:t>
@@ -1060,77 +1006,590 @@
         <w:t>#endif</w:t>
       </w:r>
     </w:p>
-    <w:p>
-      <w:pPr>
-        <w:rPr>
-          <w:rFonts w:hint="eastAsia"/>
-        </w:rPr>
-      </w:pPr>
-    </w:p>
+    <w:p/>
     <w:p>
       <w:r>
         <w:t>…</w:t>
       </w:r>
+    </w:p>
+    <w:p>
+      <w:r>
+        <w:rPr>
+          <w:rFonts w:hint="eastAsia"/>
+        </w:rPr>
+        <w:t>}</w:t>
+      </w:r>
+      <w:r>
+        <w:t>;</w:t>
+      </w:r>
+    </w:p>
+    <w:p/>
+    <w:p>
+      <w:r>
+        <w:rPr>
+          <w:rFonts w:hint="eastAsia"/>
+        </w:rPr>
+        <w:t>反应堆仅仅是触发</w:t>
+      </w:r>
+      <w:r>
+        <w:rPr>
+          <w:rFonts w:hint="eastAsia"/>
+        </w:rPr>
+        <w:t>E</w:t>
+      </w:r>
+      <w:r>
+        <w:t>V_READ / EV_WRITE</w:t>
+      </w:r>
+      <w:r>
+        <w:rPr>
+          <w:rFonts w:hint="eastAsia"/>
+        </w:rPr>
+        <w:t xml:space="preserve">消息，而这个消息的处理确实丢给我们应用程序自己去处理（回调函数）。 </w:t>
+      </w:r>
+      <w:r>
+        <w:t xml:space="preserve"> </w:t>
+      </w:r>
+      <w:r>
+        <w:rPr>
+          <w:rFonts w:hint="eastAsia"/>
+        </w:rPr>
+        <w:t>对于epoll来讲，是一种异步化的处理。</w:t>
+      </w:r>
+    </w:p>
+    <w:p/>
+    <w:p>
+      <w:pPr>
+        <w:pStyle w:val="2"/>
+      </w:pPr>
+      <w:r>
+        <w:t>E</w:t>
+      </w:r>
+      <w:r>
+        <w:rPr>
+          <w:rFonts w:hint="eastAsia"/>
+        </w:rPr>
+        <w:t>asy</w:t>
+      </w:r>
+      <w:r>
+        <w:t>D</w:t>
+      </w:r>
+      <w:r>
+        <w:rPr>
+          <w:rFonts w:hint="eastAsia"/>
+        </w:rPr>
+        <w:t>arwin对Reactor设计模式的实现</w:t>
+      </w:r>
+    </w:p>
+    <w:p>
+      <w:r>
+        <w:rPr>
+          <w:rFonts w:hint="eastAsia"/>
+        </w:rPr>
+        <w:t>源码：</w:t>
+      </w:r>
+      <w:hyperlink r:id="rId10" w:history="1">
+        <w:r>
+          <w:rPr>
+            <w:rStyle w:val="aa"/>
+          </w:rPr>
+          <w:t>https://github.com/zhiyong0804/StreamingServer</w:t>
+        </w:r>
+      </w:hyperlink>
+    </w:p>
+    <w:p/>
+    <w:p>
+      <w:pPr>
+        <w:rPr>
+          <w:rFonts w:hint="eastAsia"/>
+        </w:rPr>
+      </w:pPr>
+      <w:r>
+        <w:rPr>
+          <w:rFonts w:hint="eastAsia"/>
+        </w:rPr>
+        <w:t>Easy</w:t>
+      </w:r>
+      <w:r>
+        <w:t>D</w:t>
+      </w:r>
+      <w:r>
+        <w:rPr>
+          <w:rFonts w:hint="eastAsia"/>
+        </w:rPr>
+        <w:t>arwin他流媒体（音视频网络传输）转发的服务器，主要实现了rtsp协议。</w:t>
+      </w:r>
+    </w:p>
+    <w:p/>
+    <w:p>
+      <w:r>
+        <w:rPr>
+          <w:noProof/>
+        </w:rPr>
+        <w:drawing>
+          <wp:inline distT="0" distB="0" distL="0" distR="0" wp14:anchorId="61742FF0" wp14:editId="7D8884DD">
+            <wp:extent cx="5266690" cy="2945130"/>
+            <wp:effectExtent l="0" t="0" r="0" b="7620"/>
+            <wp:docPr id="3" name="图片 3"/>
+            <wp:cNvGraphicFramePr>
+              <a:graphicFrameLocks xmlns:a="http://schemas.openxmlformats.org/drawingml/2006/main" noChangeAspect="1"/>
+            </wp:cNvGraphicFramePr>
+            <a:graphic xmlns:a="http://schemas.openxmlformats.org/drawingml/2006/main">
+              <a:graphicData uri="http://schemas.openxmlformats.org/drawingml/2006/picture">
+                <pic:pic xmlns:pic="http://schemas.openxmlformats.org/drawingml/2006/picture">
+                  <pic:nvPicPr>
+                    <pic:cNvPr id="0" name="Picture 1"/>
+                    <pic:cNvPicPr>
+                      <a:picLocks noChangeAspect="1" noChangeArrowheads="1"/>
+                    </pic:cNvPicPr>
+                  </pic:nvPicPr>
+                  <pic:blipFill>
+                    <a:blip r:embed="rId11">
+                      <a:extLst>
+                        <a:ext uri="{28A0092B-C50C-407E-A947-70E740481C1C}">
+                          <a14:useLocalDpi xmlns:a14="http://schemas.microsoft.com/office/drawing/2010/main" val="0"/>
+                        </a:ext>
+                      </a:extLst>
+                    </a:blip>
+                    <a:srcRect/>
+                    <a:stretch>
+                      <a:fillRect/>
+                    </a:stretch>
+                  </pic:blipFill>
+                  <pic:spPr bwMode="auto">
+                    <a:xfrm>
+                      <a:off x="0" y="0"/>
+                      <a:ext cx="5266690" cy="2945130"/>
+                    </a:xfrm>
+                    <a:prstGeom prst="rect">
+                      <a:avLst/>
+                    </a:prstGeom>
+                    <a:noFill/>
+                    <a:ln>
+                      <a:noFill/>
+                    </a:ln>
+                  </pic:spPr>
+                </pic:pic>
+              </a:graphicData>
+            </a:graphic>
+          </wp:inline>
+        </w:drawing>
+      </w:r>
+    </w:p>
+    <w:p/>
+    <w:p>
+      <w:r>
+        <w:rPr>
+          <w:rFonts w:hint="eastAsia"/>
+        </w:rPr>
+        <w:t>puller：</w:t>
+      </w:r>
+      <w:hyperlink r:id="rId12" w:history="1">
+        <w:r>
+          <w:rPr>
+            <w:rStyle w:val="aa"/>
+          </w:rPr>
+          <w:t>https://github.com/zhiyong0804/RTSP_PullerModule</w:t>
+        </w:r>
+      </w:hyperlink>
+    </w:p>
+    <w:p>
+      <w:r>
+        <w:rPr>
+          <w:rFonts w:hint="eastAsia"/>
+        </w:rPr>
+        <w:t>pusher：</w:t>
+      </w:r>
+      <w:hyperlink r:id="rId13" w:history="1">
+        <w:r>
+          <w:rPr>
+            <w:rStyle w:val="aa"/>
+          </w:rPr>
+          <w:t>https://github.com/zhiyong0804/rtsp_pusher</w:t>
+        </w:r>
+      </w:hyperlink>
+    </w:p>
+    <w:p/>
+    <w:p>
+      <w:r>
+        <w:rPr>
+          <w:noProof/>
+        </w:rPr>
+        <w:lastRenderedPageBreak/>
+        <w:drawing>
+          <wp:inline distT="0" distB="0" distL="0" distR="0" wp14:anchorId="7E08593F" wp14:editId="0D10629C">
+            <wp:extent cx="5271135" cy="4540885"/>
+            <wp:effectExtent l="0" t="0" r="5715" b="0"/>
+            <wp:docPr id="4" name="图片 4"/>
+            <wp:cNvGraphicFramePr>
+              <a:graphicFrameLocks xmlns:a="http://schemas.openxmlformats.org/drawingml/2006/main" noChangeAspect="1"/>
+            </wp:cNvGraphicFramePr>
+            <a:graphic xmlns:a="http://schemas.openxmlformats.org/drawingml/2006/main">
+              <a:graphicData uri="http://schemas.openxmlformats.org/drawingml/2006/picture">
+                <pic:pic xmlns:pic="http://schemas.openxmlformats.org/drawingml/2006/picture">
+                  <pic:nvPicPr>
+                    <pic:cNvPr id="0" name="Picture 2"/>
+                    <pic:cNvPicPr>
+                      <a:picLocks noChangeAspect="1" noChangeArrowheads="1"/>
+                    </pic:cNvPicPr>
+                  </pic:nvPicPr>
+                  <pic:blipFill>
+                    <a:blip r:embed="rId14">
+                      <a:extLst>
+                        <a:ext uri="{28A0092B-C50C-407E-A947-70E740481C1C}">
+                          <a14:useLocalDpi xmlns:a14="http://schemas.microsoft.com/office/drawing/2010/main" val="0"/>
+                        </a:ext>
+                      </a:extLst>
+                    </a:blip>
+                    <a:srcRect/>
+                    <a:stretch>
+                      <a:fillRect/>
+                    </a:stretch>
+                  </pic:blipFill>
+                  <pic:spPr bwMode="auto">
+                    <a:xfrm>
+                      <a:off x="0" y="0"/>
+                      <a:ext cx="5271135" cy="4540885"/>
+                    </a:xfrm>
+                    <a:prstGeom prst="rect">
+                      <a:avLst/>
+                    </a:prstGeom>
+                    <a:noFill/>
+                    <a:ln>
+                      <a:noFill/>
+                    </a:ln>
+                  </pic:spPr>
+                </pic:pic>
+              </a:graphicData>
+            </a:graphic>
+          </wp:inline>
+        </w:drawing>
+      </w:r>
+    </w:p>
+    <w:p/>
+    <w:p>
+      <w:r>
+        <w:rPr>
+          <w:rFonts w:hint="eastAsia"/>
+        </w:rPr>
+        <w:t>Event</w:t>
+      </w:r>
+      <w:r>
+        <w:t>T</w:t>
+      </w:r>
+      <w:r>
+        <w:rPr>
+          <w:rFonts w:hint="eastAsia"/>
+        </w:rPr>
+        <w:t>hread对epoll进行封装，监听所有的socket的可读事件，如果epoll返回，则封装成一个event，这个event继续封装成task，然后把这个task丢给Task</w:t>
+      </w:r>
+      <w:r>
+        <w:t>T</w:t>
+      </w:r>
+      <w:r>
+        <w:rPr>
+          <w:rFonts w:hint="eastAsia"/>
+        </w:rPr>
+        <w:t>hread去处理，task</w:t>
+      </w:r>
+      <w:r>
+        <w:t>T</w:t>
+      </w:r>
+      <w:r>
+        <w:rPr>
+          <w:rFonts w:hint="eastAsia"/>
+        </w:rPr>
+        <w:t>hread实现了对socket真正的读取内容，和对内存的处理。</w:t>
+      </w:r>
+    </w:p>
+    <w:p/>
+    <w:p>
+      <w:pPr>
+        <w:pStyle w:val="a9"/>
+        <w:numPr>
+          <w:ilvl w:val="0"/>
+          <w:numId w:val="9"/>
+        </w:numPr>
+        <w:ind w:firstLineChars="0"/>
+        <w:rPr>
+          <w:rFonts w:hint="eastAsia"/>
+        </w:rPr>
+      </w:pPr>
+      <w:r>
+        <w:t>RequestEvent</w:t>
+      </w:r>
+      <w:r>
+        <w:rPr>
+          <w:rFonts w:hint="eastAsia"/>
+        </w:rPr>
+        <w:t>负责向epoll去添加socket和socket上关心的事件（E</w:t>
+      </w:r>
+      <w:r>
+        <w:t>V_RE, EV_WR</w:t>
+      </w:r>
+      <w:r>
+        <w:rPr>
+          <w:rFonts w:hint="eastAsia"/>
+        </w:rPr>
+        <w:t>）,实际上就是调用epoll</w:t>
+      </w:r>
+      <w:r>
+        <w:t>_ctr</w:t>
+      </w:r>
+      <w:r>
+        <w:rPr>
+          <w:rFonts w:hint="eastAsia"/>
+        </w:rPr>
+        <w:t>去添加socket到epoll。</w:t>
+      </w:r>
+    </w:p>
+    <w:p>
+      <w:pPr>
+        <w:pStyle w:val="a9"/>
+        <w:numPr>
+          <w:ilvl w:val="0"/>
+          <w:numId w:val="9"/>
+        </w:numPr>
+        <w:ind w:firstLineChars="0"/>
+      </w:pPr>
+      <w:r>
+        <w:rPr>
+          <w:rFonts w:hint="eastAsia"/>
+        </w:rPr>
+        <w:t>Event</w:t>
+      </w:r>
+      <w:r>
+        <w:t>T</w:t>
+      </w:r>
+      <w:r>
+        <w:rPr>
+          <w:rFonts w:hint="eastAsia"/>
+        </w:rPr>
+        <w:t>hread的</w:t>
+      </w:r>
+      <w:r>
+        <w:t>Entry</w:t>
+      </w:r>
+      <w:r>
+        <w:rPr>
+          <w:rFonts w:hint="eastAsia"/>
+        </w:rPr>
+        <w:t>是线程入口函数，调用</w:t>
+      </w:r>
+      <w:r>
+        <w:t>epoll_waitevent</w:t>
+      </w:r>
+      <w:r>
+        <w:rPr>
+          <w:rFonts w:hint="eastAsia"/>
+        </w:rPr>
+        <w:t>，从epoll里取出一个event（</w:t>
+      </w:r>
+      <w:r>
+        <w:t>theCurrentEvent</w:t>
+      </w:r>
+      <w:r>
+        <w:rPr>
+          <w:rFonts w:hint="eastAsia"/>
+        </w:rPr>
+        <w:t>）。然后调用</w:t>
+      </w:r>
+      <w:r>
+        <w:t>theContext-&gt;ProcessEvent(theCurrentEvent.er_eventbits);</w:t>
+      </w:r>
+      <w:r>
+        <w:rPr>
+          <w:rFonts w:hint="eastAsia"/>
+        </w:rPr>
+        <w:t>去处理事件。</w:t>
+      </w:r>
+    </w:p>
+    <w:p>
+      <w:pPr>
+        <w:pStyle w:val="a9"/>
+        <w:numPr>
+          <w:ilvl w:val="0"/>
+          <w:numId w:val="9"/>
+        </w:numPr>
+        <w:ind w:firstLineChars="0"/>
+      </w:pPr>
+      <w:r>
+        <w:rPr>
+          <w:rFonts w:hint="eastAsia"/>
+        </w:rPr>
+        <w:t>实际上会找到一个fTask，把第二步的event关联起fTask。然后调用：</w:t>
+      </w:r>
+      <w:r>
+        <w:t>Task::Signal(EventFlags events)</w:t>
+      </w:r>
+      <w:r>
+        <w:rPr>
+          <w:rFonts w:hint="eastAsia"/>
+        </w:rPr>
+        <w:t>，</w:t>
+      </w:r>
+    </w:p>
+    <w:p>
+      <w:pPr>
+        <w:pStyle w:val="a9"/>
+        <w:numPr>
+          <w:ilvl w:val="1"/>
+          <w:numId w:val="9"/>
+        </w:numPr>
+        <w:ind w:firstLineChars="0"/>
+      </w:pPr>
+      <w:r>
+        <w:rPr>
+          <w:rFonts w:hint="eastAsia"/>
+        </w:rPr>
+        <w:t>一种策略就是让某个socket（f</w:t>
+      </w:r>
+      <w:r>
+        <w:t>T</w:t>
+      </w:r>
+      <w:r>
+        <w:rPr>
+          <w:rFonts w:hint="eastAsia"/>
+        </w:rPr>
+        <w:t>ask）的事件一直让某一个确定的线程去处理（</w:t>
+      </w:r>
+      <w:r>
+        <w:rPr>
+          <w:rFonts w:hint="eastAsia"/>
+        </w:rPr>
+        <w:t>就是放入Task</w:t>
+      </w:r>
+      <w:r>
+        <w:t>T</w:t>
+      </w:r>
+      <w:r>
+        <w:rPr>
+          <w:rFonts w:hint="eastAsia"/>
+        </w:rPr>
+        <w:t>hread线程的任务队列里</w:t>
+      </w:r>
+      <w:r>
+        <w:rPr>
+          <w:rFonts w:hint="eastAsia"/>
+        </w:rPr>
+        <w:t>）</w:t>
+      </w:r>
+      <w:r>
+        <w:rPr>
+          <w:rFonts w:hint="eastAsia"/>
+        </w:rPr>
+        <w:t>。</w:t>
+      </w:r>
+    </w:p>
+    <w:p>
+      <w:pPr>
+        <w:pStyle w:val="a9"/>
+        <w:numPr>
+          <w:ilvl w:val="1"/>
+          <w:numId w:val="9"/>
+        </w:numPr>
+        <w:ind w:firstLineChars="0"/>
+      </w:pPr>
+      <w:r>
+        <w:rPr>
+          <w:rFonts w:hint="eastAsia"/>
+        </w:rPr>
+        <w:t>另外一种策略就是负载均衡（轮询）式的从线程池里取出某个线程，放入它的队列里。</w:t>
+      </w:r>
+    </w:p>
+    <w:p>
+      <w:pPr>
+        <w:pStyle w:val="a9"/>
+        <w:numPr>
+          <w:ilvl w:val="0"/>
+          <w:numId w:val="9"/>
+        </w:numPr>
+        <w:ind w:firstLineChars="0"/>
+      </w:pPr>
+      <w:r>
+        <w:rPr>
+          <w:rFonts w:hint="eastAsia"/>
+        </w:rPr>
+        <w:t>Task</w:t>
+      </w:r>
+      <w:r>
+        <w:t>T</w:t>
+      </w:r>
+      <w:r>
+        <w:rPr>
+          <w:rFonts w:hint="eastAsia"/>
+        </w:rPr>
+        <w:t>hread从它自己的任务队列里循环取任务，取到一个任务后，就调用Task</w:t>
+      </w:r>
+      <w:r>
+        <w:t>::run</w:t>
+      </w:r>
+      <w:r>
+        <w:rPr>
+          <w:rFonts w:hint="eastAsia"/>
+        </w:rPr>
+        <w:t>（）方法处理任务。</w:t>
+      </w:r>
+    </w:p>
+    <w:p>
+      <w:pPr>
+        <w:pStyle w:val="a9"/>
+        <w:numPr>
+          <w:ilvl w:val="0"/>
+          <w:numId w:val="9"/>
+        </w:numPr>
+        <w:ind w:firstLineChars="0"/>
+        <w:rPr>
+          <w:rFonts w:hint="eastAsia"/>
+        </w:rPr>
+      </w:pPr>
+      <w:r>
+        <w:rPr>
+          <w:rFonts w:hint="eastAsia"/>
+        </w:rPr>
+        <w:t>比如我们的</w:t>
+      </w:r>
+      <w:r>
+        <w:t>TCPListenerSocket</w:t>
+      </w:r>
+      <w:r>
+        <w:rPr>
+          <w:rFonts w:hint="eastAsia"/>
+        </w:rPr>
+        <w:t>就在它的Run方法里accpt了客户端的连接，又比如：</w:t>
+      </w:r>
+    </w:p>
+    <w:p>
+      <w:pPr>
+        <w:pStyle w:val="a9"/>
+        <w:ind w:left="360" w:firstLineChars="0" w:firstLine="0"/>
+      </w:pPr>
+      <w:r>
+        <w:rPr>
+          <w:rFonts w:hint="eastAsia"/>
+        </w:rPr>
+        <w:t>R</w:t>
+      </w:r>
+      <w:r>
+        <w:t>TSPS</w:t>
+      </w:r>
+      <w:r>
+        <w:rPr>
+          <w:rFonts w:hint="eastAsia"/>
+        </w:rPr>
+        <w:t>ession调用run方法，在run方法里才去真正地read数据，并且处理客户端的数据。</w:t>
+      </w:r>
+    </w:p>
+    <w:p>
       <w:bookmarkStart w:id="0" w:name="_GoBack"/>
       <w:bookmarkEnd w:id="0"/>
     </w:p>
     <w:p>
-      <w:r>
-        <w:rPr>
-          <w:rFonts w:hint="eastAsia"/>
-        </w:rPr>
-        <w:t>}</w:t>
-      </w:r>
-      <w:r>
-        <w:t>;</w:t>
-      </w:r>
-    </w:p>
-    <w:p/>
-    <w:p>
-      <w:pPr>
-        <w:rPr>
-          <w:rFonts w:hint="eastAsia"/>
-        </w:rPr>
-      </w:pPr>
-      <w:r>
-        <w:rPr>
-          <w:rFonts w:hint="eastAsia"/>
-        </w:rPr>
-        <w:t>反应堆仅仅是触发</w:t>
-      </w:r>
-      <w:r>
-        <w:rPr>
-          <w:rFonts w:hint="eastAsia"/>
-        </w:rPr>
-        <w:t>E</w:t>
-      </w:r>
-      <w:r>
-        <w:t>V_READ / EV_WRITE</w:t>
-      </w:r>
-      <w:r>
-        <w:rPr>
-          <w:rFonts w:hint="eastAsia"/>
-        </w:rPr>
-        <w:t xml:space="preserve">消息，而这个消息的处理确实丢给我们应用程序自己去处理（回调函数）。 </w:t>
-      </w:r>
-      <w:r>
-        <w:t xml:space="preserve"> </w:t>
-      </w:r>
-      <w:r>
-        <w:rPr>
-          <w:rFonts w:hint="eastAsia"/>
-        </w:rPr>
-        <w:t>对于epoll来讲，是一种异步化的处理。</w:t>
-      </w:r>
-    </w:p>
-    <w:p>
-      <w:pPr>
-        <w:rPr>
-          <w:rFonts w:hint="eastAsia"/>
-        </w:rPr>
-      </w:pPr>
-    </w:p>
-    <w:p/>
+      <w:pPr>
+        <w:rPr>
+          <w:rFonts w:hint="eastAsia"/>
+        </w:rPr>
+      </w:pPr>
+    </w:p>
     <w:p>
       <w:pPr>
         <w:rPr>
@@ -1743,6 +2202,127 @@
     </w:lvl>
   </w:abstractNum>
   <w:abstractNum w:abstractNumId="5" w15:restartNumberingAfterBreak="0">
+    <w:nsid w:val="48D66C9A"/>
+    <w:multiLevelType w:val="multilevel"/>
+    <w:tmpl w:val="0BB8DD04"/>
+    <w:lvl w:ilvl="0">
+      <w:start w:val="1"/>
+      <w:numFmt w:val="decimal"/>
+      <w:lvlText w:val="%1."/>
+      <w:lvlJc w:val="left"/>
+      <w:pPr>
+        <w:ind w:left="360" w:hanging="360"/>
+      </w:pPr>
+      <w:rPr>
+        <w:rFonts w:hint="default"/>
+      </w:rPr>
+    </w:lvl>
+    <w:lvl w:ilvl="1">
+      <w:start w:val="1"/>
+      <w:numFmt w:val="decimal"/>
+      <w:isLgl/>
+      <w:lvlText w:val="%1.%2"/>
+      <w:lvlJc w:val="left"/>
+      <w:pPr>
+        <w:ind w:left="720" w:hanging="360"/>
+      </w:pPr>
+      <w:rPr>
+        <w:rFonts w:hint="default"/>
+      </w:rPr>
+    </w:lvl>
+    <w:lvl w:ilvl="2">
+      <w:start w:val="1"/>
+      <w:numFmt w:val="decimal"/>
+      <w:isLgl/>
+      <w:lvlText w:val="%1.%2.%3"/>
+      <w:lvlJc w:val="left"/>
+      <w:pPr>
+        <w:ind w:left="1440" w:hanging="720"/>
+      </w:pPr>
+      <w:rPr>
+        <w:rFonts w:hint="default"/>
+      </w:rPr>
+    </w:lvl>
+    <w:lvl w:ilvl="3">
+      <w:start w:val="1"/>
+      <w:numFmt w:val="decimal"/>
+      <w:isLgl/>
+      <w:lvlText w:val="%1.%2.%3.%4"/>
+      <w:lvlJc w:val="left"/>
+      <w:pPr>
+        <w:ind w:left="1800" w:hanging="720"/>
+      </w:pPr>
+      <w:rPr>
+        <w:rFonts w:hint="default"/>
+      </w:rPr>
+    </w:lvl>
+    <w:lvl w:ilvl="4">
+      <w:start w:val="1"/>
+      <w:numFmt w:val="decimal"/>
+      <w:isLgl/>
+      <w:lvlText w:val="%1.%2.%3.%4.%5"/>
+      <w:lvlJc w:val="left"/>
+      <w:pPr>
+        <w:ind w:left="2520" w:hanging="1080"/>
+      </w:pPr>
+      <w:rPr>
+        <w:rFonts w:hint="default"/>
+      </w:rPr>
+    </w:lvl>
+    <w:lvl w:ilvl="5">
+      <w:start w:val="1"/>
+      <w:numFmt w:val="decimal"/>
+      <w:isLgl/>
+      <w:lvlText w:val="%1.%2.%3.%4.%5.%6"/>
+      <w:lvlJc w:val="left"/>
+      <w:pPr>
+        <w:ind w:left="2880" w:hanging="1080"/>
+      </w:pPr>
+      <w:rPr>
+        <w:rFonts w:hint="default"/>
+      </w:rPr>
+    </w:lvl>
+    <w:lvl w:ilvl="6">
+      <w:start w:val="1"/>
+      <w:numFmt w:val="decimal"/>
+      <w:isLgl/>
+      <w:lvlText w:val="%1.%2.%3.%4.%5.%6.%7"/>
+      <w:lvlJc w:val="left"/>
+      <w:pPr>
+        <w:ind w:left="3600" w:hanging="1440"/>
+      </w:pPr>
+      <w:rPr>
+        <w:rFonts w:hint="default"/>
+      </w:rPr>
+    </w:lvl>
+    <w:lvl w:ilvl="7">
+      <w:start w:val="1"/>
+      <w:numFmt w:val="decimal"/>
+      <w:isLgl/>
+      <w:lvlText w:val="%1.%2.%3.%4.%5.%6.%7.%8"/>
+      <w:lvlJc w:val="left"/>
+      <w:pPr>
+        <w:ind w:left="3960" w:hanging="1440"/>
+      </w:pPr>
+      <w:rPr>
+        <w:rFonts w:hint="default"/>
+      </w:rPr>
+    </w:lvl>
+    <w:lvl w:ilvl="8">
+      <w:start w:val="1"/>
+      <w:numFmt w:val="decimal"/>
+      <w:isLgl/>
+      <w:lvlText w:val="%1.%2.%3.%4.%5.%6.%7.%8.%9"/>
+      <w:lvlJc w:val="left"/>
+      <w:pPr>
+        <w:ind w:left="4680" w:hanging="1800"/>
+      </w:pPr>
+      <w:rPr>
+        <w:rFonts w:hint="default"/>
+      </w:rPr>
+    </w:lvl>
+  </w:abstractNum>
+  <w:abstractNum w:abstractNumId="6" w15:restartNumberingAfterBreak="0">
     <w:nsid w:val="4A2F2F01"/>
     <w:multiLevelType w:val="hybridMultilevel"/>
     <w:tmpl w:val="C8ACFFE0"/>
@@ -1882,7 +2462,7 @@
       </w:rPr>
     </w:lvl>
   </w:abstractNum>
-  <w:abstractNum w:abstractNumId="6" w15:restartNumberingAfterBreak="0">
+  <w:abstractNum w:abstractNumId="7" w15:restartNumberingAfterBreak="0">
     <w:nsid w:val="63D24D53"/>
     <w:multiLevelType w:val="hybridMultilevel"/>
     <w:tmpl w:val="51ACC754"/>
@@ -2022,7 +2602,7 @@
       </w:rPr>
     </w:lvl>
   </w:abstractNum>
-  <w:abstractNum w:abstractNumId="7" w15:restartNumberingAfterBreak="0">
+  <w:abstractNum w:abstractNumId="8" w15:restartNumberingAfterBreak="0">
     <w:nsid w:val="7FBB0A1B"/>
     <w:multiLevelType w:val="hybridMultilevel"/>
     <w:tmpl w:val="D598B42A"/>
@@ -2166,7 +2746,7 @@
     <w:abstractNumId w:val="2"/>
   </w:num>
   <w:num w:numId="2">
-    <w:abstractNumId w:val="7"/>
+    <w:abstractNumId w:val="8"/>
   </w:num>
   <w:num w:numId="3">
     <w:abstractNumId w:val="4"/>
@@ -2175,16 +2755,19 @@
     <w:abstractNumId w:val="0"/>
   </w:num>
   <w:num w:numId="5">
-    <w:abstractNumId w:val="5"/>
+    <w:abstractNumId w:val="6"/>
   </w:num>
   <w:num w:numId="6">
-    <w:abstractNumId w:val="6"/>
+    <w:abstractNumId w:val="7"/>
   </w:num>
   <w:num w:numId="7">
     <w:abstractNumId w:val="3"/>
   </w:num>
   <w:num w:numId="8">
     <w:abstractNumId w:val="1"/>
+  </w:num>
+  <w:num w:numId="9">
+    <w:abstractNumId w:val="5"/>
   </w:num>
 </w:numbering>
 </file>
@@ -2588,9 +3171,33 @@
       <w:jc w:val="both"/>
     </w:pPr>
   </w:style>
+  <w:style w:type="paragraph" w:styleId="2">
+    <w:name w:val="heading 2"/>
+    <w:basedOn w:val="a"/>
+    <w:next w:val="a"/>
+    <w:link w:val="20"/>
+    <w:uiPriority w:val="9"/>
+    <w:unhideWhenUsed/>
+    <w:qFormat/>
+    <w:rsid w:val="00EE15C9"/>
+    <w:pPr>
+      <w:keepNext/>
+      <w:keepLines/>
+      <w:spacing w:before="260" w:after="260" w:line="416" w:lineRule="auto"/>
+      <w:outlineLvl w:val="1"/>
+    </w:pPr>
+    <w:rPr>
+      <w:rFonts w:asciiTheme="majorHAnsi" w:eastAsiaTheme="majorEastAsia" w:hAnsiTheme="majorHAnsi" w:cstheme="majorBidi"/>
+      <w:b/>
+      <w:bCs/>
+      <w:sz w:val="32"/>
+      <w:szCs w:val="32"/>
+    </w:rPr>
+  </w:style>
   <w:style w:type="character" w:default="1" w:styleId="a0">
     <w:name w:val="Default Paragraph Font"/>
     <w:uiPriority w:val="1"/>
+    <w:semiHidden/>
     <w:unhideWhenUsed/>
   </w:style>
   <w:style w:type="table" w:default="1" w:styleId="a1">
@@ -2723,6 +3330,43 @@
     <w:pPr>
       <w:ind w:firstLineChars="200" w:firstLine="420"/>
     </w:pPr>
+  </w:style>
+  <w:style w:type="character" w:customStyle="1" w:styleId="20">
+    <w:name w:val="标题 2 字符"/>
+    <w:basedOn w:val="a0"/>
+    <w:link w:val="2"/>
+    <w:uiPriority w:val="9"/>
+    <w:rsid w:val="00EE15C9"/>
+    <w:rPr>
+      <w:rFonts w:asciiTheme="majorHAnsi" w:eastAsiaTheme="majorEastAsia" w:hAnsiTheme="majorHAnsi" w:cstheme="majorBidi"/>
+      <w:b/>
+      <w:bCs/>
+      <w:sz w:val="32"/>
+      <w:szCs w:val="32"/>
+    </w:rPr>
+  </w:style>
+  <w:style w:type="character" w:styleId="aa">
+    <w:name w:val="Hyperlink"/>
+    <w:basedOn w:val="a0"/>
+    <w:uiPriority w:val="99"/>
+    <w:unhideWhenUsed/>
+    <w:rsid w:val="00EE15C9"/>
+    <w:rPr>
+      <w:color w:val="0563C1" w:themeColor="hyperlink"/>
+      <w:u w:val="single"/>
+    </w:rPr>
+  </w:style>
+  <w:style w:type="character" w:styleId="ab">
+    <w:name w:val="Unresolved Mention"/>
+    <w:basedOn w:val="a0"/>
+    <w:uiPriority w:val="99"/>
+    <w:semiHidden/>
+    <w:unhideWhenUsed/>
+    <w:rsid w:val="00EE15C9"/>
+    <w:rPr>
+      <w:color w:val="605E5C"/>
+      <w:shd w:val="clear" w:color="auto" w:fill="E1DFDD"/>
+    </w:rPr>
   </w:style>
 </w:styles>
 </file>
